--- a/Git/Git.docx
+++ b/Git/Git.docx
@@ -76,10 +76,146 @@
         <w:bidi w:val="0"/>
         <w:spacing w:before="0" w:after="140"/>
         <w:jc w:val="left"/>
-        <w:rPr/>
-      </w:pPr>
-      <w:r>
-        <w:rPr/>
+        <w:rPr>
+          <w:b w:val="false"/>
+          <w:b w:val="false"/>
+          <w:bCs w:val="false"/>
+        </w:rPr>
+      </w:pPr>
+      <w:r>
+        <w:rPr>
+          <w:b w:val="false"/>
+          <w:bCs w:val="false"/>
+        </w:rPr>
+        <w:t>Add files to ‘watch’</w:t>
+      </w:r>
+    </w:p>
+    <w:p>
+      <w:pPr>
+        <w:pStyle w:val="TextBody"/>
+        <w:bidi w:val="0"/>
+        <w:spacing w:before="0" w:after="140"/>
+        <w:jc w:val="left"/>
+        <w:rPr/>
+      </w:pPr>
+      <w:r>
+        <w:rPr>
+          <w:b w:val="false"/>
+          <w:bCs w:val="false"/>
+        </w:rPr>
+        <w:tab/>
+        <w:t xml:space="preserve">git add </w:t>
+      </w:r>
+      <w:r>
+        <w:rPr>
+          <w:b/>
+          <w:bCs/>
+        </w:rPr>
+        <w:t>filename</w:t>
+      </w:r>
+    </w:p>
+    <w:p>
+      <w:pPr>
+        <w:pStyle w:val="TextBody"/>
+        <w:bidi w:val="0"/>
+        <w:spacing w:before="0" w:after="140"/>
+        <w:jc w:val="left"/>
+        <w:rPr/>
+      </w:pPr>
+      <w:r>
+        <w:rPr/>
+      </w:r>
+    </w:p>
+    <w:p>
+      <w:pPr>
+        <w:pStyle w:val="TextBody"/>
+        <w:bidi w:val="0"/>
+        <w:spacing w:before="0" w:after="140"/>
+        <w:jc w:val="left"/>
+        <w:rPr/>
+      </w:pPr>
+      <w:r>
+        <w:rPr/>
+      </w:r>
+    </w:p>
+    <w:p>
+      <w:pPr>
+        <w:pStyle w:val="Heading3"/>
+        <w:rPr/>
+      </w:pPr>
+      <w:r>
+        <w:rPr/>
+        <w:t>Deploying Application</w:t>
+      </w:r>
+    </w:p>
+    <w:p>
+      <w:pPr>
+        <w:pStyle w:val="TextBody"/>
+        <w:rPr/>
+      </w:pPr>
+      <w:r>
+        <w:rPr/>
+        <w:t>Create a new repository</w:t>
+      </w:r>
+    </w:p>
+    <w:p>
+      <w:pPr>
+        <w:pStyle w:val="TextBody"/>
+        <w:rPr>
+          <w:rFonts w:ascii="Liberation Serif" w:hAnsi="Liberation Serif" w:eastAsia="NSimSun" w:cs="Arial"/>
+          <w:color w:val="auto"/>
+          <w:kern w:val="2"/>
+          <w:sz w:val="24"/>
+          <w:szCs w:val="24"/>
+          <w:lang w:val="en-US" w:eastAsia="zh-CN" w:bidi="hi-IN"/>
+        </w:rPr>
+      </w:pPr>
+      <w:r>
+        <w:rPr>
+          <w:rFonts w:eastAsia="NSimSun" w:cs="Arial"/>
+          <w:color w:val="auto"/>
+          <w:kern w:val="2"/>
+          <w:sz w:val="24"/>
+          <w:szCs w:val="24"/>
+          <w:lang w:val="en-US" w:eastAsia="zh-CN" w:bidi="hi-IN"/>
+        </w:rPr>
+        <w:t xml:space="preserve">$ </w:t>
+      </w:r>
+      <w:r>
+        <w:rPr>
+          <w:rFonts w:eastAsia="NSimSun" w:cs="Arial"/>
+          <w:color w:val="auto"/>
+          <w:kern w:val="2"/>
+          <w:sz w:val="24"/>
+          <w:szCs w:val="24"/>
+          <w:lang w:val="en-US" w:eastAsia="zh-CN" w:bidi="hi-IN"/>
+        </w:rPr>
+        <w:t>git install gh-pages –save-dev</w:t>
+      </w:r>
+    </w:p>
+    <w:p>
+      <w:pPr>
+        <w:pStyle w:val="TextBody"/>
+        <w:spacing w:before="0" w:after="140"/>
+        <w:rPr>
+          <w:rFonts w:ascii="Liberation Serif" w:hAnsi="Liberation Serif" w:eastAsia="NSimSun" w:cs="Arial"/>
+          <w:color w:val="auto"/>
+          <w:kern w:val="2"/>
+          <w:sz w:val="24"/>
+          <w:szCs w:val="24"/>
+          <w:lang w:val="en-US" w:eastAsia="zh-CN" w:bidi="hi-IN"/>
+        </w:rPr>
+      </w:pPr>
+      <w:r>
+        <w:rPr>
+          <w:rFonts w:eastAsia="NSimSun" w:cs="Arial"/>
+          <w:color w:val="auto"/>
+          <w:kern w:val="2"/>
+          <w:sz w:val="24"/>
+          <w:szCs w:val="24"/>
+          <w:lang w:val="en-US" w:eastAsia="zh-CN" w:bidi="hi-IN"/>
+        </w:rPr>
+        <w:t>$ npm run deploy</w:t>
       </w:r>
     </w:p>
     <w:sectPr>
@@ -93,6 +229,107 @@
     </w:sectPr>
   </w:body>
 </w:document>
+</file>
+
+<file path=word/numbering.xml><?xml version="1.0" encoding="utf-8"?>
+<w:numbering xmlns:w="http://schemas.openxmlformats.org/wordprocessingml/2006/main" xmlns:o="urn:schemas-microsoft-com:office:office" xmlns:r="http://schemas.openxmlformats.org/officeDocument/2006/relationships" xmlns:v="urn:schemas-microsoft-com:vml">
+  <w:abstractNum w:abstractNumId="1">
+    <w:lvl w:ilvl="0">
+      <w:start w:val="1"/>
+      <w:numFmt w:val="none"/>
+      <w:suff w:val="nothing"/>
+      <w:lvlText w:val=""/>
+      <w:lvlJc w:val="left"/>
+      <w:pPr>
+        <w:ind w:left="0" w:hanging="0"/>
+      </w:pPr>
+    </w:lvl>
+    <w:lvl w:ilvl="1">
+      <w:start w:val="1"/>
+      <w:numFmt w:val="none"/>
+      <w:suff w:val="nothing"/>
+      <w:lvlText w:val=""/>
+      <w:lvlJc w:val="left"/>
+      <w:pPr>
+        <w:ind w:left="0" w:hanging="0"/>
+      </w:pPr>
+    </w:lvl>
+    <w:lvl w:ilvl="2">
+      <w:start w:val="1"/>
+      <w:pStyle w:val="Heading3"/>
+      <w:numFmt w:val="none"/>
+      <w:suff w:val="nothing"/>
+      <w:lvlText w:val=""/>
+      <w:lvlJc w:val="left"/>
+      <w:pPr>
+        <w:ind w:left="0" w:hanging="0"/>
+      </w:pPr>
+    </w:lvl>
+    <w:lvl w:ilvl="3">
+      <w:start w:val="1"/>
+      <w:numFmt w:val="none"/>
+      <w:suff w:val="nothing"/>
+      <w:lvlText w:val=""/>
+      <w:lvlJc w:val="left"/>
+      <w:pPr>
+        <w:ind w:left="0" w:hanging="0"/>
+      </w:pPr>
+    </w:lvl>
+    <w:lvl w:ilvl="4">
+      <w:start w:val="1"/>
+      <w:numFmt w:val="none"/>
+      <w:suff w:val="nothing"/>
+      <w:lvlText w:val=""/>
+      <w:lvlJc w:val="left"/>
+      <w:pPr>
+        <w:ind w:left="0" w:hanging="0"/>
+      </w:pPr>
+    </w:lvl>
+    <w:lvl w:ilvl="5">
+      <w:start w:val="1"/>
+      <w:numFmt w:val="none"/>
+      <w:suff w:val="nothing"/>
+      <w:lvlText w:val=""/>
+      <w:lvlJc w:val="left"/>
+      <w:pPr>
+        <w:ind w:left="0" w:hanging="0"/>
+      </w:pPr>
+    </w:lvl>
+    <w:lvl w:ilvl="6">
+      <w:start w:val="1"/>
+      <w:numFmt w:val="none"/>
+      <w:suff w:val="nothing"/>
+      <w:lvlText w:val=""/>
+      <w:lvlJc w:val="left"/>
+      <w:pPr>
+        <w:ind w:left="0" w:hanging="0"/>
+      </w:pPr>
+    </w:lvl>
+    <w:lvl w:ilvl="7">
+      <w:start w:val="1"/>
+      <w:numFmt w:val="none"/>
+      <w:suff w:val="nothing"/>
+      <w:lvlText w:val=""/>
+      <w:lvlJc w:val="left"/>
+      <w:pPr>
+        <w:ind w:left="0" w:hanging="0"/>
+      </w:pPr>
+    </w:lvl>
+    <w:lvl w:ilvl="8">
+      <w:start w:val="1"/>
+      <w:numFmt w:val="none"/>
+      <w:suff w:val="nothing"/>
+      <w:lvlText w:val=""/>
+      <w:lvlJc w:val="left"/>
+      <w:pPr>
+        <w:ind w:left="0" w:hanging="0"/>
+      </w:pPr>
+    </w:lvl>
+  </w:abstractNum>
+  <w:num w:numId="1">
+    <w:abstractNumId w:val="1"/>
+  </w:num>
+</w:numbering>
 </file>
 
 <file path=word/styles.xml><?xml version="1.0" encoding="utf-8"?>
@@ -116,6 +353,9 @@
     <w:qFormat/>
     <w:pPr>
       <w:widowControl/>
+      <w:kinsoku w:val="true"/>
+      <w:overflowPunct w:val="true"/>
+      <w:autoSpaceDE w:val="true"/>
       <w:bidi w:val="0"/>
       <w:spacing w:before="0" w:after="0"/>
       <w:jc w:val="left"/>
@@ -129,6 +369,26 @@
       <w:lang w:val="en-US" w:eastAsia="zh-CN" w:bidi="hi-IN"/>
     </w:rPr>
   </w:style>
+  <w:style w:type="paragraph" w:styleId="Heading3">
+    <w:name w:val="Heading 3"/>
+    <w:basedOn w:val="Heading"/>
+    <w:next w:val="TextBody"/>
+    <w:qFormat/>
+    <w:pPr>
+      <w:numPr>
+        <w:ilvl w:val="2"/>
+        <w:numId w:val="1"/>
+      </w:numPr>
+      <w:spacing w:before="140" w:after="120"/>
+      <w:outlineLvl w:val="2"/>
+    </w:pPr>
+    <w:rPr>
+      <w:b/>
+      <w:bCs/>
+      <w:sz w:val="28"/>
+      <w:szCs w:val="28"/>
+    </w:rPr>
+  </w:style>
   <w:style w:type="paragraph" w:styleId="Heading">
     <w:name w:val="Heading"/>
     <w:basedOn w:val="Normal"/>

--- a/Git/Git.docx
+++ b/Git/Git.docx
@@ -196,7 +196,6 @@
     <w:p>
       <w:pPr>
         <w:pStyle w:val="TextBody"/>
-        <w:spacing w:before="0" w:after="140"/>
         <w:rPr>
           <w:rFonts w:ascii="Liberation Serif" w:hAnsi="Liberation Serif" w:eastAsia="NSimSun" w:cs="Arial"/>
           <w:color w:val="auto"/>
@@ -215,7 +214,88 @@
           <w:szCs w:val="24"/>
           <w:lang w:val="en-US" w:eastAsia="zh-CN" w:bidi="hi-IN"/>
         </w:rPr>
+        <w:t xml:space="preserve">$ git remote add origin </w:t>
+      </w:r>
+      <w:r>
+        <w:rPr>
+          <w:rFonts w:eastAsia="NSimSun" w:cs="Arial"/>
+          <w:b/>
+          <w:bCs/>
+          <w:color w:val="auto"/>
+          <w:kern w:val="2"/>
+          <w:sz w:val="24"/>
+          <w:szCs w:val="24"/>
+          <w:lang w:val="en-US" w:eastAsia="zh-CN" w:bidi="hi-IN"/>
+        </w:rPr>
+        <w:t>url to repository</w:t>
+      </w:r>
+    </w:p>
+    <w:p>
+      <w:pPr>
+        <w:pStyle w:val="TextBody"/>
+        <w:rPr>
+          <w:rFonts w:ascii="Liberation Serif" w:hAnsi="Liberation Serif" w:eastAsia="NSimSun" w:cs="Arial"/>
+          <w:color w:val="auto"/>
+          <w:kern w:val="2"/>
+          <w:sz w:val="24"/>
+          <w:szCs w:val="24"/>
+          <w:lang w:val="en-US" w:eastAsia="zh-CN" w:bidi="hi-IN"/>
+        </w:rPr>
+      </w:pPr>
+      <w:r>
+        <w:rPr>
+          <w:rFonts w:eastAsia="NSimSun" w:cs="Arial"/>
+          <w:color w:val="auto"/>
+          <w:kern w:val="2"/>
+          <w:sz w:val="24"/>
+          <w:szCs w:val="24"/>
+          <w:lang w:val="en-US" w:eastAsia="zh-CN" w:bidi="hi-IN"/>
+        </w:rPr>
         <w:t>$ npm run deploy</w:t>
+      </w:r>
+    </w:p>
+    <w:p>
+      <w:pPr>
+        <w:pStyle w:val="TextBody"/>
+        <w:rPr>
+          <w:rFonts w:ascii="Liberation Serif" w:hAnsi="Liberation Serif" w:eastAsia="NSimSun" w:cs="Arial"/>
+          <w:color w:val="auto"/>
+          <w:kern w:val="2"/>
+          <w:sz w:val="24"/>
+          <w:szCs w:val="24"/>
+          <w:lang w:val="en-US" w:eastAsia="zh-CN" w:bidi="hi-IN"/>
+        </w:rPr>
+      </w:pPr>
+      <w:r>
+        <w:rPr>
+          <w:rFonts w:eastAsia="NSimSun" w:cs="Arial"/>
+          <w:color w:val="auto"/>
+          <w:kern w:val="2"/>
+          <w:sz w:val="24"/>
+          <w:szCs w:val="24"/>
+          <w:lang w:val="en-US" w:eastAsia="zh-CN" w:bidi="hi-IN"/>
+        </w:rPr>
+      </w:r>
+    </w:p>
+    <w:p>
+      <w:pPr>
+        <w:pStyle w:val="Heading3"/>
+        <w:rPr/>
+      </w:pPr>
+      <w:r>
+        <w:rPr/>
+        <w:t>Update npm packages</w:t>
+      </w:r>
+    </w:p>
+    <w:p>
+      <w:pPr>
+        <w:pStyle w:val="TextBody"/>
+        <w:spacing w:before="0" w:after="140"/>
+        <w:rPr/>
+      </w:pPr>
+      <w:r>
+        <w:rPr/>
+        <w:t>$ npm update</w:t>
       </w:r>
     </w:p>
     <w:sectPr>

--- a/Git/Git.docx
+++ b/Git/Git.docx
@@ -34,7 +34,80 @@
           <w:b/>
           <w:bCs/>
         </w:rPr>
-        <w:t>url to repository</w:t>
+        <w:t xml:space="preserve">url to repository </w:t>
+      </w:r>
+      <w:r>
+        <w:rPr>
+          <w:b w:val="false"/>
+          <w:bCs w:val="false"/>
+        </w:rPr>
+        <w:t>(optional: add a new directory: “cloned-repo”)</w:t>
+      </w:r>
+    </w:p>
+    <w:p>
+      <w:pPr>
+        <w:pStyle w:val="TextBody"/>
+        <w:bidi w:val="0"/>
+        <w:spacing w:before="0" w:after="140"/>
+        <w:jc w:val="left"/>
+        <w:rPr/>
+      </w:pPr>
+      <w:r>
+        <w:rPr>
+          <w:b w:val="false"/>
+          <w:bCs w:val="false"/>
+        </w:rPr>
+        <w:tab/>
+      </w:r>
+      <w:r>
+        <w:rPr>
+          <w:rFonts w:eastAsia="NSimSun" w:cs="Arial"/>
+          <w:b/>
+          <w:bCs/>
+          <w:color w:val="auto"/>
+          <w:kern w:val="2"/>
+          <w:sz w:val="24"/>
+          <w:szCs w:val="24"/>
+          <w:lang w:val="en-US" w:eastAsia="zh-CN" w:bidi="hi-IN"/>
+        </w:rPr>
+        <w:t xml:space="preserve">To save changes to your ‘cloned’ repo: </w:t>
+        <w:br/>
+        <w:t>git remove origin This is because you can’t push to the original</w:t>
+      </w:r>
+    </w:p>
+    <w:p>
+      <w:pPr>
+        <w:pStyle w:val="TextBody"/>
+        <w:bidi w:val="0"/>
+        <w:spacing w:before="0" w:after="140"/>
+        <w:jc w:val="left"/>
+        <w:rPr/>
+      </w:pPr>
+      <w:r>
+        <w:rPr>
+          <w:rFonts w:eastAsia="NSimSun" w:cs="Arial"/>
+          <w:b/>
+          <w:bCs/>
+          <w:color w:val="auto"/>
+          <w:kern w:val="2"/>
+          <w:sz w:val="24"/>
+          <w:szCs w:val="24"/>
+          <w:lang w:val="en-US" w:eastAsia="zh-CN" w:bidi="hi-IN"/>
+        </w:rPr>
+        <w:tab/>
+      </w:r>
+      <w:r>
+        <w:rPr>
+          <w:rFonts w:eastAsia="NSimSun" w:cs="Arial"/>
+          <w:b w:val="false"/>
+          <w:bCs w:val="false"/>
+          <w:color w:val="auto"/>
+          <w:kern w:val="2"/>
+          <w:sz w:val="24"/>
+          <w:szCs w:val="24"/>
+          <w:lang w:val="en-US" w:eastAsia="zh-CN" w:bidi="hi-IN"/>
+        </w:rPr>
+        <w:t>run npm install, or yarn install to gather all of the necessary packages</w:t>
       </w:r>
       <w:r>
         <w:rPr>
@@ -60,14 +133,7 @@
           <w:bCs w:val="false"/>
         </w:rPr>
         <w:tab/>
-        <w:t>git statu</w:t>
-      </w:r>
-      <w:r>
-        <w:rPr>
-          <w:b w:val="false"/>
-          <w:bCs w:val="false"/>
-        </w:rPr>
-        <w:t>s</w:t>
+        <w:t>git status</w:t>
       </w:r>
     </w:p>
     <w:p>
@@ -141,6 +207,10 @@
     <w:p>
       <w:pPr>
         <w:pStyle w:val="Heading3"/>
+        <w:numPr>
+          <w:ilvl w:val="2"/>
+          <w:numId w:val="2"/>
+        </w:numPr>
         <w:rPr/>
       </w:pPr>
       <w:r>
@@ -161,14 +231,7 @@
     <w:p>
       <w:pPr>
         <w:pStyle w:val="TextBody"/>
-        <w:rPr>
-          <w:rFonts w:ascii="Liberation Serif" w:hAnsi="Liberation Serif" w:eastAsia="NSimSun" w:cs="Arial"/>
-          <w:color w:val="auto"/>
-          <w:kern w:val="2"/>
-          <w:sz w:val="24"/>
-          <w:szCs w:val="24"/>
-          <w:lang w:val="en-US" w:eastAsia="zh-CN" w:bidi="hi-IN"/>
-        </w:rPr>
+        <w:rPr/>
       </w:pPr>
       <w:r>
         <w:rPr>
@@ -179,31 +242,13 @@
           <w:szCs w:val="24"/>
           <w:lang w:val="en-US" w:eastAsia="zh-CN" w:bidi="hi-IN"/>
         </w:rPr>
-        <w:t xml:space="preserve">$ </w:t>
-      </w:r>
-      <w:r>
-        <w:rPr>
-          <w:rFonts w:eastAsia="NSimSun" w:cs="Arial"/>
-          <w:color w:val="auto"/>
-          <w:kern w:val="2"/>
-          <w:sz w:val="24"/>
-          <w:szCs w:val="24"/>
-          <w:lang w:val="en-US" w:eastAsia="zh-CN" w:bidi="hi-IN"/>
-        </w:rPr>
-        <w:t>git install gh-pages –save-dev</w:t>
-      </w:r>
-    </w:p>
-    <w:p>
-      <w:pPr>
-        <w:pStyle w:val="TextBody"/>
-        <w:rPr>
-          <w:rFonts w:ascii="Liberation Serif" w:hAnsi="Liberation Serif" w:eastAsia="NSimSun" w:cs="Arial"/>
-          <w:color w:val="auto"/>
-          <w:kern w:val="2"/>
-          <w:sz w:val="24"/>
-          <w:szCs w:val="24"/>
-          <w:lang w:val="en-US" w:eastAsia="zh-CN" w:bidi="hi-IN"/>
-        </w:rPr>
+        <w:t>$ git install gh-pages –save-dev</w:t>
+      </w:r>
+    </w:p>
+    <w:p>
+      <w:pPr>
+        <w:pStyle w:val="TextBody"/>
+        <w:rPr/>
       </w:pPr>
       <w:r>
         <w:rPr>
@@ -280,6 +325,10 @@
     <w:p>
       <w:pPr>
         <w:pStyle w:val="Heading3"/>
+        <w:numPr>
+          <w:ilvl w:val="2"/>
+          <w:numId w:val="2"/>
+        </w:numPr>
         <w:rPr/>
       </w:pPr>
       <w:r>
@@ -296,6 +345,201 @@
       <w:r>
         <w:rPr/>
         <w:t>$ npm update</w:t>
+      </w:r>
+    </w:p>
+    <w:p>
+      <w:pPr>
+        <w:pStyle w:val="TextBody"/>
+        <w:spacing w:before="0" w:after="140"/>
+        <w:rPr/>
+      </w:pPr>
+      <w:r>
+        <w:rPr/>
+      </w:r>
+    </w:p>
+    <w:p>
+      <w:pPr>
+        <w:pStyle w:val="TextBody"/>
+        <w:widowControl/>
+        <w:spacing w:before="0" w:after="300"/>
+        <w:ind w:left="0" w:right="0" w:hanging="0"/>
+        <w:rPr>
+          <w:rFonts w:ascii="open sans;helvetica neue;Helvetica;Arial;sans-serif" w:hAnsi="open sans;helvetica neue;Helvetica;Arial;sans-serif"/>
+          <w:b w:val="false"/>
+          <w:i w:val="false"/>
+          <w:caps w:val="false"/>
+          <w:smallCaps w:val="false"/>
+          <w:color w:val="29303B"/>
+          <w:spacing w:val="0"/>
+          <w:sz w:val="27"/>
+        </w:rPr>
+      </w:pPr>
+      <w:r>
+        <w:rPr>
+          <w:rFonts w:ascii="open sans;helvetica neue;Helvetica;Arial;sans-serif" w:hAnsi="open sans;helvetica neue;Helvetica;Arial;sans-serif"/>
+          <w:b w:val="false"/>
+          <w:i w:val="false"/>
+          <w:caps w:val="false"/>
+          <w:smallCaps w:val="false"/>
+          <w:color w:val="29303B"/>
+          <w:spacing w:val="0"/>
+          <w:sz w:val="27"/>
+        </w:rPr>
+        <w:t>One quick note about cloning GitHub projects from the links provided throughout this course. If you wish to make commits and push code up after cloning down from any of the GitHub links, you should actually fork the project first. The reason for this is because the GitHub project links provided are pointing to repositories you do not own, in order to own the repository, you have to fork it so you get a copy of the project in your own GitHub account that you do own!</w:t>
+      </w:r>
+    </w:p>
+    <w:p>
+      <w:pPr>
+        <w:pStyle w:val="TextBody"/>
+        <w:widowControl/>
+        <w:spacing w:before="0" w:after="300"/>
+        <w:ind w:left="0" w:right="0" w:hanging="0"/>
+        <w:rPr/>
+      </w:pPr>
+      <w:r>
+        <w:rPr/>
+      </w:r>
+    </w:p>
+    <w:p>
+      <w:pPr>
+        <w:pStyle w:val="TextBody"/>
+        <w:widowControl/>
+        <w:spacing w:before="0" w:after="300"/>
+        <w:ind w:left="0" w:right="0" w:hanging="0"/>
+        <w:rPr>
+          <w:rFonts w:ascii="open sans;helvetica neue;Helvetica;Arial;sans-serif" w:hAnsi="open sans;helvetica neue;Helvetica;Arial;sans-serif"/>
+          <w:b w:val="false"/>
+          <w:i w:val="false"/>
+          <w:caps w:val="false"/>
+          <w:smallCaps w:val="false"/>
+          <w:color w:val="29303B"/>
+          <w:spacing w:val="0"/>
+          <w:sz w:val="27"/>
+        </w:rPr>
+      </w:pPr>
+      <w:r>
+        <w:rPr>
+          <w:rFonts w:ascii="open sans;helvetica neue;Helvetica;Arial;sans-serif" w:hAnsi="open sans;helvetica neue;Helvetica;Arial;sans-serif"/>
+          <w:b w:val="false"/>
+          <w:i w:val="false"/>
+          <w:caps w:val="false"/>
+          <w:smallCaps w:val="false"/>
+          <w:color w:val="29303B"/>
+          <w:spacing w:val="0"/>
+          <w:sz w:val="27"/>
+        </w:rPr>
+        <w:t>You can see the fork button in the top right corner of every GitHub project; click it and a copy of the project will be added to your GitHub profile under the same name as the original project.</w:t>
+      </w:r>
+    </w:p>
+    <w:p>
+      <w:pPr>
+        <w:pStyle w:val="TextBody"/>
+        <w:widowControl/>
+        <w:spacing w:before="0" w:after="300"/>
+        <w:ind w:left="0" w:right="0" w:hanging="0"/>
+        <w:rPr/>
+      </w:pPr>
+      <w:r>
+        <w:rPr/>
+      </w:r>
+    </w:p>
+    <w:p>
+      <w:pPr>
+        <w:pStyle w:val="TextBody"/>
+        <w:rPr/>
+      </w:pPr>
+      <w:r>
+        <w:rPr/>
+        <w:drawing>
+          <wp:inline distT="190500" distB="190500" distL="190500" distR="190500">
+            <wp:extent cx="7773035" cy="5181600"/>
+            <wp:effectExtent l="0" t="0" r="0" b="0"/>
+            <wp:docPr id="1" name="Image1" descr=""/>
+            <wp:cNvGraphicFramePr>
+              <a:graphicFrameLocks xmlns:a="http://schemas.openxmlformats.org/drawingml/2006/main" noChangeAspect="1"/>
+            </wp:cNvGraphicFramePr>
+            <a:graphic xmlns:a="http://schemas.openxmlformats.org/drawingml/2006/main">
+              <a:graphicData uri="http://schemas.openxmlformats.org/drawingml/2006/picture">
+                <pic:pic xmlns:pic="http://schemas.openxmlformats.org/drawingml/2006/picture">
+                  <pic:nvPicPr>
+                    <pic:cNvPr id="1" name="Image1" descr=""/>
+                    <pic:cNvPicPr>
+                      <a:picLocks noChangeAspect="1" noChangeArrowheads="1"/>
+                    </pic:cNvPicPr>
+                  </pic:nvPicPr>
+                  <pic:blipFill>
+                    <a:blip r:embed="rId2"/>
+                    <a:stretch>
+                      <a:fillRect/>
+                    </a:stretch>
+                  </pic:blipFill>
+                  <pic:spPr bwMode="auto">
+                    <a:xfrm>
+                      <a:off x="0" y="0"/>
+                      <a:ext cx="7773035" cy="5181600"/>
+                    </a:xfrm>
+                    <a:prstGeom prst="rect">
+                      <a:avLst/>
+                    </a:prstGeom>
+                  </pic:spPr>
+                </pic:pic>
+              </a:graphicData>
+            </a:graphic>
+          </wp:inline>
+        </w:drawing>
+      </w:r>
+    </w:p>
+    <w:p>
+      <w:pPr>
+        <w:pStyle w:val="TextBody"/>
+        <w:widowControl/>
+        <w:spacing w:before="0" w:after="300"/>
+        <w:ind w:left="0" w:right="0" w:hanging="0"/>
+        <w:rPr/>
+      </w:pPr>
+      <w:r>
+        <w:rPr/>
+      </w:r>
+    </w:p>
+    <w:p>
+      <w:pPr>
+        <w:pStyle w:val="TextBody"/>
+        <w:widowControl/>
+        <w:spacing w:before="0" w:after="300"/>
+        <w:ind w:left="0" w:right="0" w:hanging="0"/>
+        <w:rPr>
+          <w:rFonts w:ascii="open sans;helvetica neue;Helvetica;Arial;sans-serif" w:hAnsi="open sans;helvetica neue;Helvetica;Arial;sans-serif"/>
+          <w:b w:val="false"/>
+          <w:i w:val="false"/>
+          <w:caps w:val="false"/>
+          <w:smallCaps w:val="false"/>
+          <w:color w:val="29303B"/>
+          <w:spacing w:val="0"/>
+          <w:sz w:val="27"/>
+        </w:rPr>
+      </w:pPr>
+      <w:r>
+        <w:rPr>
+          <w:rFonts w:ascii="open sans;helvetica neue;Helvetica;Arial;sans-serif" w:hAnsi="open sans;helvetica neue;Helvetica;Arial;sans-serif"/>
+          <w:b w:val="false"/>
+          <w:i w:val="false"/>
+          <w:caps w:val="false"/>
+          <w:smallCaps w:val="false"/>
+          <w:color w:val="29303B"/>
+          <w:spacing w:val="0"/>
+          <w:sz w:val="27"/>
+        </w:rPr>
+        <w:t>After forking the project, simply clone it the way you would from the new forked project in your own GitHub repository and you can commit and push to it freely!</w:t>
+      </w:r>
+    </w:p>
+    <w:p>
+      <w:pPr>
+        <w:pStyle w:val="TextBody"/>
+        <w:spacing w:before="0" w:after="140"/>
+        <w:rPr/>
+      </w:pPr>
+      <w:r>
+        <w:rPr/>
       </w:r>
     </w:p>
     <w:sectPr>
@@ -406,8 +650,103 @@
       </w:pPr>
     </w:lvl>
   </w:abstractNum>
+  <w:abstractNum w:abstractNumId="2">
+    <w:lvl w:ilvl="0">
+      <w:start w:val="1"/>
+      <w:numFmt w:val="none"/>
+      <w:suff w:val="nothing"/>
+      <w:lvlText w:val=""/>
+      <w:lvlJc w:val="left"/>
+      <w:pPr>
+        <w:ind w:left="0" w:hanging="0"/>
+      </w:pPr>
+    </w:lvl>
+    <w:lvl w:ilvl="1">
+      <w:start w:val="1"/>
+      <w:numFmt w:val="none"/>
+      <w:suff w:val="nothing"/>
+      <w:lvlText w:val=""/>
+      <w:lvlJc w:val="left"/>
+      <w:pPr>
+        <w:ind w:left="0" w:hanging="0"/>
+      </w:pPr>
+    </w:lvl>
+    <w:lvl w:ilvl="2">
+      <w:start w:val="1"/>
+      <w:numFmt w:val="none"/>
+      <w:suff w:val="nothing"/>
+      <w:lvlText w:val=""/>
+      <w:lvlJc w:val="left"/>
+      <w:pPr>
+        <w:ind w:left="0" w:hanging="0"/>
+      </w:pPr>
+    </w:lvl>
+    <w:lvl w:ilvl="3">
+      <w:start w:val="1"/>
+      <w:numFmt w:val="none"/>
+      <w:suff w:val="nothing"/>
+      <w:lvlText w:val=""/>
+      <w:lvlJc w:val="left"/>
+      <w:pPr>
+        <w:ind w:left="0" w:hanging="0"/>
+      </w:pPr>
+    </w:lvl>
+    <w:lvl w:ilvl="4">
+      <w:start w:val="1"/>
+      <w:numFmt w:val="none"/>
+      <w:suff w:val="nothing"/>
+      <w:lvlText w:val=""/>
+      <w:lvlJc w:val="left"/>
+      <w:pPr>
+        <w:ind w:left="0" w:hanging="0"/>
+      </w:pPr>
+    </w:lvl>
+    <w:lvl w:ilvl="5">
+      <w:start w:val="1"/>
+      <w:numFmt w:val="none"/>
+      <w:suff w:val="nothing"/>
+      <w:lvlText w:val=""/>
+      <w:lvlJc w:val="left"/>
+      <w:pPr>
+        <w:ind w:left="0" w:hanging="0"/>
+      </w:pPr>
+    </w:lvl>
+    <w:lvl w:ilvl="6">
+      <w:start w:val="1"/>
+      <w:numFmt w:val="none"/>
+      <w:suff w:val="nothing"/>
+      <w:lvlText w:val=""/>
+      <w:lvlJc w:val="left"/>
+      <w:pPr>
+        <w:ind w:left="0" w:hanging="0"/>
+      </w:pPr>
+    </w:lvl>
+    <w:lvl w:ilvl="7">
+      <w:start w:val="1"/>
+      <w:numFmt w:val="none"/>
+      <w:suff w:val="nothing"/>
+      <w:lvlText w:val=""/>
+      <w:lvlJc w:val="left"/>
+      <w:pPr>
+        <w:ind w:left="0" w:hanging="0"/>
+      </w:pPr>
+    </w:lvl>
+    <w:lvl w:ilvl="8">
+      <w:start w:val="1"/>
+      <w:numFmt w:val="none"/>
+      <w:suff w:val="nothing"/>
+      <w:lvlText w:val=""/>
+      <w:lvlJc w:val="left"/>
+      <w:pPr>
+        <w:ind w:left="0" w:hanging="0"/>
+      </w:pPr>
+    </w:lvl>
+  </w:abstractNum>
   <w:num w:numId="1">
     <w:abstractNumId w:val="1"/>
+  </w:num>
+  <w:num w:numId="2">
+    <w:abstractNumId w:val="2"/>
   </w:num>
 </w:numbering>
 </file>
@@ -433,9 +772,7 @@
     <w:qFormat/>
     <w:pPr>
       <w:widowControl/>
-      <w:kinsoku w:val="true"/>
-      <w:overflowPunct w:val="true"/>
-      <w:autoSpaceDE w:val="true"/>
+      <w:overflowPunct w:val="false"/>
       <w:bidi w:val="0"/>
       <w:spacing w:before="0" w:after="0"/>
       <w:jc w:val="left"/>
